--- a/WRITEUP.docx
+++ b/WRITEUP.docx
@@ -22,116 +22,31 @@
         <w:t>Report by: Sanna Madan</w:t>
       </w:r>
     </w:p>
-    <w:p/>
     <w:p>
-      <w:pPr>
-        <w:rPr>
-          <w:b/>
-          <w:bCs/>
-        </w:rPr>
-      </w:pPr>
-      <w:r>
-        <w:rPr>
-          <w:b/>
-          <w:bCs/>
-        </w:rPr>
-        <w:t>Short description of implementation:</w:t>
-      </w:r>
-    </w:p>
-    <w:p>
-      <w:r>
-        <w:t xml:space="preserve">This implementation of </w:t>
+      <w:r>
+        <w:t xml:space="preserve">Link to </w:t>
       </w:r>
       <w:proofErr w:type="spellStart"/>
       <w:r>
-        <w:t>BBHash</w:t>
+        <w:t>G</w:t>
+      </w:r>
+      <w:r>
+        <w:t>ithub</w:t>
       </w:r>
       <w:proofErr w:type="spellEnd"/>
       <w:r>
+        <w:t xml:space="preserve"> repository: </w:t>
+      </w:r>
+      <w:hyperlink r:id="rId5" w:history="1">
+        <w:r>
+          <w:rPr>
+            <w:rStyle w:val="Hyperlink"/>
+          </w:rPr>
+          <w:t>https://github.com/smadan20/MinimumPerfectHashFunction</w:t>
+        </w:r>
+      </w:hyperlink>
+      <w:r>
         <w:t xml:space="preserve"> </w:t>
-      </w:r>
-      <w:r>
-        <w:t xml:space="preserve">works by creating a cascading set of </w:t>
-      </w:r>
-      <w:proofErr w:type="spellStart"/>
-      <w:r>
-        <w:t>bitvectors</w:t>
-      </w:r>
-      <w:proofErr w:type="spellEnd"/>
-      <w:r>
-        <w:t xml:space="preserve"> for a set number of levels, before ending in a terminal hash table. </w:t>
-      </w:r>
-      <w:r>
-        <w:t>At each step, the hashes of each key are computed (modulus N*gamma).</w:t>
-      </w:r>
-      <w:r>
-        <w:t xml:space="preserve"> </w:t>
-      </w:r>
-      <w:r>
-        <w:t xml:space="preserve"> Then a helper function </w:t>
-      </w:r>
-      <w:proofErr w:type="spellStart"/>
-      <w:r>
-        <w:t>ArrayFill</w:t>
-      </w:r>
-      <w:proofErr w:type="spellEnd"/>
-      <w:r>
-        <w:t xml:space="preserve"> checks to see if there are any collisions by creating a </w:t>
-      </w:r>
-      <w:proofErr w:type="spellStart"/>
-      <w:r>
-        <w:t>bitvector</w:t>
-      </w:r>
-      <w:proofErr w:type="spellEnd"/>
-      <w:r>
-        <w:t xml:space="preserve"> and a temporary corresponding </w:t>
-      </w:r>
-      <w:proofErr w:type="spellStart"/>
-      <w:r>
-        <w:t>bitvector</w:t>
-      </w:r>
-      <w:proofErr w:type="spellEnd"/>
-      <w:r>
-        <w:t>.</w:t>
-      </w:r>
-      <w:r>
-        <w:t xml:space="preserve"> If there is a collision, the colliding keys are passed on to the next iteration of </w:t>
-      </w:r>
-      <w:proofErr w:type="spellStart"/>
-      <w:r>
-        <w:t>BBHash</w:t>
-      </w:r>
-      <w:proofErr w:type="spellEnd"/>
-      <w:r>
-        <w:t xml:space="preserve"> and a new </w:t>
-      </w:r>
-      <w:proofErr w:type="spellStart"/>
-      <w:r>
-        <w:t>bitvector</w:t>
-      </w:r>
-      <w:proofErr w:type="spellEnd"/>
-      <w:r>
-        <w:t xml:space="preserve"> is created with a new hash function (by changing th</w:t>
-      </w:r>
-      <w:r>
-        <w:t>e</w:t>
-      </w:r>
-      <w:r>
-        <w:t xml:space="preserve"> seed).</w:t>
-      </w:r>
-      <w:r>
-        <w:t xml:space="preserve"> The lookup function then finds </w:t>
-      </w:r>
-      <w:r>
-        <w:t xml:space="preserve">which level of </w:t>
-      </w:r>
-      <w:proofErr w:type="spellStart"/>
-      <w:r>
-        <w:t>bitvector</w:t>
-      </w:r>
-      <w:proofErr w:type="spellEnd"/>
-      <w:r>
-        <w:t xml:space="preserve"> that the index = hash(key) equals 1. The previous levels’ weights are summed up along with the rank of the index at the current level, or if this doesn’t occur then the terminal hash table result is returned.</w:t>
       </w:r>
     </w:p>
     <w:p/>
@@ -147,11 +62,123 @@
           <w:b/>
           <w:bCs/>
         </w:rPr>
-        <w:t>Most difficult part of implementing the project:</w:t>
+        <w:t>Short description of implementation:</w:t>
       </w:r>
     </w:p>
     <w:p>
       <w:r>
+        <w:t xml:space="preserve">This implementation of </w:t>
+      </w:r>
+      <w:proofErr w:type="spellStart"/>
+      <w:r>
+        <w:t>BBHash</w:t>
+      </w:r>
+      <w:proofErr w:type="spellEnd"/>
+      <w:r>
+        <w:t xml:space="preserve"> </w:t>
+      </w:r>
+      <w:r>
+        <w:t xml:space="preserve">works by creating a cascading set of </w:t>
+      </w:r>
+      <w:proofErr w:type="spellStart"/>
+      <w:r>
+        <w:t>bitvectors</w:t>
+      </w:r>
+      <w:proofErr w:type="spellEnd"/>
+      <w:r>
+        <w:t xml:space="preserve"> for a set number of levels, before ending in a terminal hash table. </w:t>
+      </w:r>
+      <w:r>
+        <w:t>At each step, the hashes of each key are computed (modulus N*gamma).</w:t>
+      </w:r>
+      <w:r>
+        <w:t xml:space="preserve"> </w:t>
+      </w:r>
+      <w:r>
+        <w:t xml:space="preserve"> Then a helper function </w:t>
+      </w:r>
+      <w:proofErr w:type="spellStart"/>
+      <w:r>
+        <w:t>ArrayFill</w:t>
+      </w:r>
+      <w:proofErr w:type="spellEnd"/>
+      <w:r>
+        <w:t xml:space="preserve"> checks to see if there are any collisions by creating a </w:t>
+      </w:r>
+      <w:proofErr w:type="spellStart"/>
+      <w:r>
+        <w:t>bitvector</w:t>
+      </w:r>
+      <w:proofErr w:type="spellEnd"/>
+      <w:r>
+        <w:t xml:space="preserve"> and a temporary corresponding </w:t>
+      </w:r>
+      <w:proofErr w:type="spellStart"/>
+      <w:r>
+        <w:t>bitvector</w:t>
+      </w:r>
+      <w:proofErr w:type="spellEnd"/>
+      <w:r>
+        <w:t>.</w:t>
+      </w:r>
+      <w:r>
+        <w:t xml:space="preserve"> If there is a collision, the colliding keys are passed on to the next iteration of </w:t>
+      </w:r>
+      <w:proofErr w:type="spellStart"/>
+      <w:r>
+        <w:t>BBHash</w:t>
+      </w:r>
+      <w:proofErr w:type="spellEnd"/>
+      <w:r>
+        <w:t xml:space="preserve"> and a new </w:t>
+      </w:r>
+      <w:proofErr w:type="spellStart"/>
+      <w:r>
+        <w:t>bitvector</w:t>
+      </w:r>
+      <w:proofErr w:type="spellEnd"/>
+      <w:r>
+        <w:t xml:space="preserve"> is created with a new hash function (by changing th</w:t>
+      </w:r>
+      <w:r>
+        <w:t>e</w:t>
+      </w:r>
+      <w:r>
+        <w:t xml:space="preserve"> seed).</w:t>
+      </w:r>
+      <w:r>
+        <w:t xml:space="preserve"> The lookup function then finds </w:t>
+      </w:r>
+      <w:r>
+        <w:t xml:space="preserve">which level of </w:t>
+      </w:r>
+      <w:proofErr w:type="spellStart"/>
+      <w:r>
+        <w:t>bitvector</w:t>
+      </w:r>
+      <w:proofErr w:type="spellEnd"/>
+      <w:r>
+        <w:t xml:space="preserve"> that the index = hash(key) equals 1. The previous levels’ weights are summed up along with the rank of the index at the current level, or if this doesn’t occur then the terminal hash table result is returned.</w:t>
+      </w:r>
+    </w:p>
+    <w:p/>
+    <w:p>
+      <w:pPr>
+        <w:rPr>
+          <w:b/>
+          <w:bCs/>
+        </w:rPr>
+      </w:pPr>
+      <w:r>
+        <w:rPr>
+          <w:b/>
+          <w:bCs/>
+        </w:rPr>
+        <w:t>Most difficult part of implementing the project:</w:t>
+      </w:r>
+    </w:p>
+    <w:p>
+      <w:r>
         <w:t>I had several difficulties, the major ones just being C++ environment issues</w:t>
       </w:r>
       <w:r>
@@ -316,6 +343,17 @@
       </w:r>
       <w:r>
         <w:t>.</w:t>
+      </w:r>
+      <w:r>
+        <w:t xml:space="preserve"> </w:t>
+      </w:r>
+      <w:proofErr w:type="gramStart"/>
+      <w:r>
+        <w:t>However</w:t>
+      </w:r>
+      <w:proofErr w:type="gramEnd"/>
+      <w:r>
+        <w:t xml:space="preserve"> I learned a great deal and feel like my C++ has significantly improved after doing this project.</w:t>
       </w:r>
     </w:p>
     <w:p/>
@@ -673,6 +711,7 @@
           </w:tcPr>
           <w:p>
             <w:r>
+              <w:lastRenderedPageBreak/>
               <w:t>100</w:t>
             </w:r>
           </w:p>
@@ -725,7 +764,6 @@
           </w:tcPr>
           <w:p>
             <w:r>
-              <w:lastRenderedPageBreak/>
               <w:t>100</w:t>
             </w:r>
           </w:p>
@@ -1328,7 +1366,7 @@
             <wp:cNvGraphicFramePr/>
             <a:graphic xmlns:a="http://schemas.openxmlformats.org/drawingml/2006/main">
               <a:graphicData uri="http://schemas.openxmlformats.org/drawingml/2006/chart">
-                <c:chart xmlns:c="http://schemas.openxmlformats.org/drawingml/2006/chart" xmlns:r="http://schemas.openxmlformats.org/officeDocument/2006/relationships" r:id="rId5"/>
+                <c:chart xmlns:c="http://schemas.openxmlformats.org/drawingml/2006/chart" xmlns:r="http://schemas.openxmlformats.org/officeDocument/2006/relationships" r:id="rId6"/>
               </a:graphicData>
             </a:graphic>
           </wp:inline>
@@ -1370,7 +1408,6 @@
           <w:i/>
           <w:iCs/>
         </w:rPr>
-        <w:lastRenderedPageBreak/>
         <w:t>Storage space</w:t>
       </w:r>
     </w:p>
@@ -1394,7 +1431,7 @@
             <wp:cNvGraphicFramePr/>
             <a:graphic xmlns:a="http://schemas.openxmlformats.org/drawingml/2006/main">
               <a:graphicData uri="http://schemas.openxmlformats.org/drawingml/2006/chart">
-                <c:chart xmlns:c="http://schemas.openxmlformats.org/drawingml/2006/chart" xmlns:r="http://schemas.openxmlformats.org/officeDocument/2006/relationships" r:id="rId6"/>
+                <c:chart xmlns:c="http://schemas.openxmlformats.org/drawingml/2006/chart" xmlns:r="http://schemas.openxmlformats.org/officeDocument/2006/relationships" r:id="rId7"/>
               </a:graphicData>
             </a:graphic>
           </wp:inline>
@@ -2063,6 +2100,29 @@
       <w:contextualSpacing/>
     </w:pPr>
   </w:style>
+  <w:style w:type="character" w:styleId="Hyperlink">
+    <w:name w:val="Hyperlink"/>
+    <w:basedOn w:val="DefaultParagraphFont"/>
+    <w:uiPriority w:val="99"/>
+    <w:unhideWhenUsed/>
+    <w:rsid w:val="006763D4"/>
+    <w:rPr>
+      <w:color w:val="0563C1" w:themeColor="hyperlink"/>
+      <w:u w:val="single"/>
+    </w:rPr>
+  </w:style>
+  <w:style w:type="character" w:styleId="UnresolvedMention">
+    <w:name w:val="Unresolved Mention"/>
+    <w:basedOn w:val="DefaultParagraphFont"/>
+    <w:uiPriority w:val="99"/>
+    <w:semiHidden/>
+    <w:unhideWhenUsed/>
+    <w:rsid w:val="006763D4"/>
+    <w:rPr>
+      <w:color w:val="605E5C"/>
+      <w:shd w:val="clear" w:color="auto" w:fill="E1DFDD"/>
+    </w:rPr>
+  </w:style>
 </w:styles>
 </file>
 
